--- a/diefword.docx
+++ b/diefword.docx
@@ -5,6 +5,17 @@
     <w:p>
       <w:r>
         <w:t xml:space="preserve">Please flow all this practice </w:t>
+      </w:r>
+    </w:p>
+    <w:p>
+      <w:r>
+        <w:t>Ggggggggggggggggggg</w:t>
+      </w:r>
+    </w:p>
+    <w:p/>
+    <w:p>
+      <w:r>
+        <w:t>Jhdjjjjjjjjjjjjjjjjjjjjjjjjjjjjjjjjjjjjjjj12333333333333333333</w:t>
       </w:r>
     </w:p>
     <w:sectPr>
